--- a/初稿/temp (copy).docx
+++ b/初稿/temp (copy).docx
@@ -18578,42 +18578,35 @@
       <w:r>
         <w:rPr/>
       </w:r>
+      <w:r>
+        <w:fldChar w:fldCharType="begin"/>
+      </w:r>
+      <w:r>
+        <w:rPr/>
+      </w:r>
       <w:hyperlink w:anchor="_Toc29459285">
         <w:r>
-          <w:rPr>
-            <w:vanish/>
-          </w:rPr>
-          <w:fldChar w:fldCharType="begin"/>
+          <w:rPr/>
         </w:r>
         <w:r>
-          <w:rPr>
-            <w:webHidden/>
-          </w:rPr>
-          <w:fldChar w:fldCharType="begin"/>
+          <w:rPr/>
+          <w:fldChar w:fldCharType="separate"/>
         </w:r>
         <w:r>
-          <w:rPr>
-            <w:webHidden/>
-          </w:rPr>
-          <w:instrText>PAGEREF _Toc29459285 \h</w:instrText>
+          <w:rPr/>
         </w:r>
         <w:r>
-          <w:rPr>
-            <w:webHidden/>
-          </w:rPr>
-          <w:fldChar w:fldCharType="separate"/>
+          <w:rPr/>
+        </w:r>
+        <w:r>
+          <w:rPr/>
+          <w:fldChar w:fldCharType="end"/>
         </w:r>
         <w:r>
           <w:rPr>
             <w:vanish/>
           </w:rPr>
           <w:fldChar w:fldCharType="begin"/>
-        </w:r>
-        <w:r>
-          <w:rPr>
-            <w:webHidden/>
-          </w:rPr>
-          <w:fldChar w:fldCharType="end"/>
         </w:r>
         <w:r>
           <w:rPr>
@@ -18643,6 +18636,12 @@
           <w:rPr>
             <w:vanish/>
           </w:rPr>
+          <w:fldChar w:fldCharType="begin"/>
+        </w:r>
+        <w:r>
+          <w:rPr>
+            <w:vanish/>
+          </w:rPr>
           <w:instrText> PAGEREF _Toc29459285 \h </w:instrText>
         </w:r>
         <w:r>
@@ -18826,42 +18825,65 @@
           <w:lang w:eastAsia="zh-CN"/>
         </w:rPr>
       </w:r>
+      <w:r>
+        <w:fldChar w:fldCharType="begin"/>
+      </w:r>
+      <w:r>
+        <w:rPr>
+          <w:sz w:val="21"/>
+          <w:szCs w:val="21"/>
+          <w:rFonts w:eastAsia="宋体" w:ascii="宋体" w:hAnsi="宋体"/>
+          <w:lang w:eastAsia="zh-CN"/>
+        </w:rPr>
+      </w:r>
       <w:hyperlink w:anchor="_Toc29459286">
         <w:r>
           <w:rPr>
-            <w:vanish/>
+            <w:rFonts w:eastAsia="宋体" w:ascii="宋体" w:hAnsi="宋体"/>
+            <w:sz w:val="21"/>
+            <w:szCs w:val="21"/>
+            <w:lang w:eastAsia="zh-CN"/>
           </w:rPr>
-          <w:fldChar w:fldCharType="begin"/>
         </w:r>
         <w:r>
           <w:rPr>
-            <w:webHidden/>
+            <w:sz w:val="21"/>
+            <w:szCs w:val="21"/>
+            <w:rFonts w:eastAsia="宋体" w:ascii="宋体" w:hAnsi="宋体"/>
+            <w:lang w:eastAsia="zh-CN"/>
           </w:rPr>
-          <w:fldChar w:fldCharType="begin"/>
+          <w:fldChar w:fldCharType="separate"/>
         </w:r>
         <w:r>
           <w:rPr>
-            <w:webHidden/>
+            <w:rFonts w:eastAsia="宋体" w:ascii="宋体" w:hAnsi="宋体"/>
+            <w:sz w:val="21"/>
+            <w:szCs w:val="21"/>
+            <w:lang w:eastAsia="zh-CN"/>
           </w:rPr>
-          <w:instrText>PAGEREF _Toc29459286 \h</w:instrText>
         </w:r>
         <w:r>
           <w:rPr>
-            <w:webHidden/>
+            <w:rFonts w:eastAsia="宋体" w:ascii="宋体" w:hAnsi="宋体"/>
+            <w:sz w:val="21"/>
+            <w:szCs w:val="21"/>
+            <w:lang w:eastAsia="zh-CN"/>
           </w:rPr>
-          <w:fldChar w:fldCharType="separate"/>
+        </w:r>
+        <w:r>
+          <w:rPr>
+            <w:sz w:val="21"/>
+            <w:szCs w:val="21"/>
+            <w:rFonts w:eastAsia="宋体" w:ascii="宋体" w:hAnsi="宋体"/>
+            <w:lang w:eastAsia="zh-CN"/>
+          </w:rPr>
+          <w:fldChar w:fldCharType="end"/>
         </w:r>
         <w:r>
           <w:rPr>
             <w:vanish/>
           </w:rPr>
           <w:fldChar w:fldCharType="begin"/>
-        </w:r>
-        <w:r>
-          <w:rPr>
-            <w:webHidden/>
-          </w:rPr>
-          <w:fldChar w:fldCharType="end"/>
         </w:r>
         <w:r>
           <w:rPr>
@@ -18886,6 +18908,12 @@
             <w:vanish/>
           </w:rPr>
           <w:fldChar w:fldCharType="end"/>
+        </w:r>
+        <w:r>
+          <w:rPr>
+            <w:vanish/>
+          </w:rPr>
+          <w:fldChar w:fldCharType="begin"/>
         </w:r>
         <w:r>
           <w:rPr>
@@ -19508,6 +19536,59 @@
           <w:fldChar w:fldCharType="end"/>
         </w:r>
         <w:r>
+          <w:fldChar w:fldCharType="begin"/>
+        </w:r>
+        <w:r>
+          <w:rPr>
+            <w:rStyle w:val="InternetLink"/>
+            <w:szCs w:val="21"/>
+            <w:vanish/>
+            <w:rFonts w:eastAsia="宋体" w:ascii="宋体" w:hAnsi="宋体"/>
+          </w:rPr>
+        </w:r>
+        <w:r>
+          <w:rPr>
+            <w:rStyle w:val="InternetLink"/>
+            <w:rFonts w:eastAsia="宋体" w:ascii="宋体" w:hAnsi="宋体"/>
+            <w:vanish/>
+            <w:szCs w:val="21"/>
+          </w:rPr>
+        </w:r>
+        <w:r>
+          <w:rPr>
+            <w:rStyle w:val="InternetLink"/>
+            <w:szCs w:val="21"/>
+            <w:vanish/>
+            <w:rFonts w:eastAsia="宋体" w:ascii="宋体" w:hAnsi="宋体"/>
+          </w:rPr>
+          <w:fldChar w:fldCharType="separate"/>
+        </w:r>
+        <w:r>
+          <w:rPr>
+            <w:rStyle w:val="InternetLink"/>
+            <w:rFonts w:eastAsia="宋体" w:ascii="宋体" w:hAnsi="宋体"/>
+            <w:vanish/>
+            <w:szCs w:val="21"/>
+          </w:rPr>
+        </w:r>
+        <w:r>
+          <w:rPr>
+            <w:rStyle w:val="InternetLink"/>
+            <w:rFonts w:eastAsia="宋体" w:ascii="宋体" w:hAnsi="宋体"/>
+            <w:vanish/>
+            <w:szCs w:val="21"/>
+          </w:rPr>
+        </w:r>
+        <w:r>
+          <w:rPr>
+            <w:rStyle w:val="InternetLink"/>
+            <w:szCs w:val="21"/>
+            <w:vanish/>
+            <w:rFonts w:eastAsia="宋体" w:ascii="宋体" w:hAnsi="宋体"/>
+          </w:rPr>
+          <w:fldChar w:fldCharType="end"/>
+        </w:r>
+        <w:r>
           <w:rPr>
             <w:webHidden/>
           </w:rPr>
@@ -20939,6 +21020,41 @@
         </w:r>
         <w:r>
           <w:rPr>
+            <w:rStyle w:val="InternetLink"/>
+            <w:vanish/>
+          </w:rPr>
+          <w:fldChar w:fldCharType="begin"/>
+        </w:r>
+        <w:r>
+          <w:rPr>
+            <w:rStyle w:val="InternetLink"/>
+            <w:vanish/>
+          </w:rPr>
+          <w:instrText> PAGEREF _Toc29459284 \h </w:instrText>
+        </w:r>
+        <w:r>
+          <w:rPr>
+            <w:rStyle w:val="InternetLink"/>
+            <w:vanish/>
+          </w:rPr>
+          <w:fldChar w:fldCharType="separate"/>
+        </w:r>
+        <w:r>
+          <w:rPr>
+            <w:rStyle w:val="InternetLink"/>
+            <w:vanish/>
+          </w:rPr>
+          <w:t>Error: Reference source not found</w:t>
+        </w:r>
+        <w:r>
+          <w:rPr>
+            <w:rStyle w:val="InternetLink"/>
+            <w:vanish/>
+          </w:rPr>
+          <w:fldChar w:fldCharType="end"/>
+        </w:r>
+        <w:r>
+          <w:rPr>
             <w:webHidden/>
           </w:rPr>
           <w:fldChar w:fldCharType="begin"/>
@@ -24573,6 +24689,41 @@
             <w:sz w:val="21"/>
             <w:szCs w:val="21"/>
           </w:rPr>
+        </w:r>
+        <w:r>
+          <w:rPr>
+            <w:rStyle w:val="InternetLink"/>
+            <w:vanish/>
+          </w:rPr>
+          <w:fldChar w:fldCharType="begin"/>
+        </w:r>
+        <w:r>
+          <w:rPr>
+            <w:rStyle w:val="InternetLink"/>
+            <w:vanish/>
+          </w:rPr>
+          <w:instrText> PAGEREF _Toc29459286 \h </w:instrText>
+        </w:r>
+        <w:r>
+          <w:rPr>
+            <w:rStyle w:val="InternetLink"/>
+            <w:vanish/>
+          </w:rPr>
+          <w:fldChar w:fldCharType="separate"/>
+        </w:r>
+        <w:r>
+          <w:rPr>
+            <w:rStyle w:val="InternetLink"/>
+            <w:vanish/>
+          </w:rPr>
+          <w:t>Error: Reference source not found</w:t>
+        </w:r>
+        <w:r>
+          <w:rPr>
+            <w:rStyle w:val="InternetLink"/>
+            <w:vanish/>
+          </w:rPr>
+          <w:fldChar w:fldCharType="end"/>
         </w:r>
         <w:r>
           <w:rPr>
